--- a/Django Info.docx
+++ b/Django Info.docx
@@ -113,6 +113,49 @@
         <w:t>appname</w:t>
       </w:r>
       <w:proofErr w:type="spellEnd"/>
+    </w:p>
+    <w:p>
+      <w:pPr>
+        <w:rPr>
+          <w:lang w:val="en-US"/>
+        </w:rPr>
+      </w:pPr>
+    </w:p>
+    <w:p>
+      <w:pPr>
+        <w:rPr>
+          <w:lang w:val="en-US"/>
+        </w:rPr>
+      </w:pPr>
+      <w:r>
+        <w:rPr>
+          <w:lang w:val="en-US"/>
+        </w:rPr>
+        <w:t xml:space="preserve">python manage.py </w:t>
+      </w:r>
+      <w:proofErr w:type="spellStart"/>
+      <w:r>
+        <w:rPr>
+          <w:lang w:val="en-US"/>
+        </w:rPr>
+        <w:t>makemigrations</w:t>
+      </w:r>
+      <w:proofErr w:type="spellEnd"/>
+    </w:p>
+    <w:p>
+      <w:pPr>
+        <w:rPr>
+          <w:lang w:val="en-US"/>
+        </w:rPr>
+      </w:pPr>
+      <w:r>
+        <w:rPr>
+          <w:lang w:val="en-US"/>
+        </w:rPr>
+        <w:t>python manage.py migrate</w:t>
+      </w:r>
+      <w:bookmarkStart w:id="0" w:name="_GoBack"/>
+      <w:bookmarkEnd w:id="0"/>
     </w:p>
     <w:p>
       <w:pPr>
@@ -442,6 +485,7 @@
         <w:t>(</w:t>
       </w:r>
       <w:proofErr w:type="spellStart"/>
+      <w:proofErr w:type="gramStart"/>
       <w:r>
         <w:rPr>
           <w:lang w:val="en-US"/>
@@ -449,6 +493,7 @@
         <w:t>models.Model</w:t>
       </w:r>
       <w:proofErr w:type="spellEnd"/>
+      <w:proofErr w:type="gramEnd"/>
       <w:r>
         <w:rPr>
           <w:lang w:val="en-US"/>
@@ -496,6 +541,7 @@
         <w:t xml:space="preserve"> = </w:t>
       </w:r>
       <w:proofErr w:type="spellStart"/>
+      <w:proofErr w:type="gramStart"/>
       <w:r>
         <w:rPr>
           <w:lang w:val="en-US"/>
@@ -503,6 +549,7 @@
         <w:t>models.IntegerField</w:t>
       </w:r>
       <w:proofErr w:type="spellEnd"/>
+      <w:proofErr w:type="gramEnd"/>
       <w:r>
         <w:rPr>
           <w:lang w:val="en-US"/>
@@ -557,6 +604,7 @@
         <w:t xml:space="preserve"> = </w:t>
       </w:r>
       <w:proofErr w:type="spellStart"/>
+      <w:proofErr w:type="gramStart"/>
       <w:r>
         <w:rPr>
           <w:lang w:val="en-US"/>
@@ -564,6 +612,7 @@
         <w:t>models.FloatField</w:t>
       </w:r>
       <w:proofErr w:type="spellEnd"/>
+      <w:proofErr w:type="gramEnd"/>
       <w:r>
         <w:rPr>
           <w:lang w:val="en-US"/>
@@ -618,6 +667,7 @@
         <w:t xml:space="preserve"> = </w:t>
       </w:r>
       <w:proofErr w:type="spellStart"/>
+      <w:proofErr w:type="gramStart"/>
       <w:r>
         <w:rPr>
           <w:lang w:val="en-US"/>
@@ -625,6 +675,7 @@
         <w:t>models.CharField</w:t>
       </w:r>
       <w:proofErr w:type="spellEnd"/>
+      <w:proofErr w:type="gramEnd"/>
       <w:r>
         <w:rPr>
           <w:lang w:val="en-US"/>
@@ -693,6 +744,7 @@
         <w:t xml:space="preserve"> = </w:t>
       </w:r>
       <w:proofErr w:type="spellStart"/>
+      <w:proofErr w:type="gramStart"/>
       <w:r>
         <w:rPr>
           <w:lang w:val="en-US"/>
@@ -700,6 +752,7 @@
         <w:t>models.TextField</w:t>
       </w:r>
       <w:proofErr w:type="spellEnd"/>
+      <w:proofErr w:type="gramEnd"/>
       <w:r>
         <w:rPr>
           <w:lang w:val="en-US"/>
@@ -754,6 +807,7 @@
         <w:t xml:space="preserve"> = </w:t>
       </w:r>
       <w:proofErr w:type="spellStart"/>
+      <w:proofErr w:type="gramStart"/>
       <w:r>
         <w:rPr>
           <w:lang w:val="en-US"/>
@@ -761,6 +815,7 @@
         <w:t>models.DateField</w:t>
       </w:r>
       <w:proofErr w:type="spellEnd"/>
+      <w:proofErr w:type="gramEnd"/>
       <w:r>
         <w:rPr>
           <w:lang w:val="en-US"/>
@@ -829,6 +884,7 @@
         <w:t xml:space="preserve"> = </w:t>
       </w:r>
       <w:proofErr w:type="spellStart"/>
+      <w:proofErr w:type="gramStart"/>
       <w:r>
         <w:rPr>
           <w:lang w:val="en-US"/>
@@ -836,6 +892,7 @@
         <w:t>models.DateTimeField</w:t>
       </w:r>
       <w:proofErr w:type="spellEnd"/>
+      <w:proofErr w:type="gramEnd"/>
       <w:r>
         <w:rPr>
           <w:lang w:val="en-US"/>
@@ -890,6 +947,7 @@
         <w:t xml:space="preserve"> = </w:t>
       </w:r>
       <w:proofErr w:type="spellStart"/>
+      <w:proofErr w:type="gramStart"/>
       <w:r>
         <w:rPr>
           <w:lang w:val="en-US"/>
@@ -897,6 +955,7 @@
         <w:t>models.BooleanField</w:t>
       </w:r>
       <w:proofErr w:type="spellEnd"/>
+      <w:proofErr w:type="gramEnd"/>
       <w:r>
         <w:rPr>
           <w:lang w:val="en-US"/>
@@ -951,6 +1010,7 @@
         <w:t xml:space="preserve"> = </w:t>
       </w:r>
       <w:proofErr w:type="spellStart"/>
+      <w:proofErr w:type="gramStart"/>
       <w:r>
         <w:rPr>
           <w:lang w:val="en-US"/>
@@ -958,6 +1018,7 @@
         <w:t>models.EmailField</w:t>
       </w:r>
       <w:proofErr w:type="spellEnd"/>
+      <w:proofErr w:type="gramEnd"/>
       <w:r>
         <w:rPr>
           <w:lang w:val="en-US"/>
@@ -1012,6 +1073,7 @@
         <w:t xml:space="preserve"> = </w:t>
       </w:r>
       <w:proofErr w:type="spellStart"/>
+      <w:proofErr w:type="gramStart"/>
       <w:r>
         <w:rPr>
           <w:lang w:val="en-US"/>
@@ -1019,6 +1081,7 @@
         <w:t>models.URLField</w:t>
       </w:r>
       <w:proofErr w:type="spellEnd"/>
+      <w:proofErr w:type="gramEnd"/>
       <w:r>
         <w:rPr>
           <w:lang w:val="en-US"/>
@@ -1073,6 +1136,7 @@
         <w:t xml:space="preserve"> = </w:t>
       </w:r>
       <w:proofErr w:type="spellStart"/>
+      <w:proofErr w:type="gramStart"/>
       <w:r>
         <w:rPr>
           <w:lang w:val="en-US"/>
@@ -1080,6 +1144,7 @@
         <w:t>models.DecimalField</w:t>
       </w:r>
       <w:proofErr w:type="spellEnd"/>
+      <w:proofErr w:type="gramEnd"/>
       <w:r>
         <w:rPr>
           <w:lang w:val="en-US"/>
@@ -1162,6 +1227,7 @@
         <w:t xml:space="preserve"> = </w:t>
       </w:r>
       <w:proofErr w:type="spellStart"/>
+      <w:proofErr w:type="gramStart"/>
       <w:r>
         <w:rPr>
           <w:lang w:val="en-US"/>
@@ -1169,6 +1235,7 @@
         <w:t>models.FileField</w:t>
       </w:r>
       <w:proofErr w:type="spellEnd"/>
+      <w:proofErr w:type="gramEnd"/>
       <w:r>
         <w:rPr>
           <w:lang w:val="en-US"/>
@@ -1237,6 +1304,7 @@
         <w:t xml:space="preserve"> = </w:t>
       </w:r>
       <w:proofErr w:type="spellStart"/>
+      <w:proofErr w:type="gramStart"/>
       <w:r>
         <w:rPr>
           <w:lang w:val="en-US"/>
@@ -1244,6 +1312,7 @@
         <w:t>models.ImageField</w:t>
       </w:r>
       <w:proofErr w:type="spellEnd"/>
+      <w:proofErr w:type="gramEnd"/>
       <w:r>
         <w:rPr>
           <w:lang w:val="en-US"/>
@@ -1347,6 +1416,7 @@
         <w:t xml:space="preserve"> = </w:t>
       </w:r>
       <w:proofErr w:type="spellStart"/>
+      <w:proofErr w:type="gramStart"/>
       <w:r>
         <w:rPr>
           <w:lang w:val="en-US"/>
@@ -1354,6 +1424,7 @@
         <w:t>models.ForeignKey</w:t>
       </w:r>
       <w:proofErr w:type="spellEnd"/>
+      <w:proofErr w:type="gramEnd"/>
       <w:r>
         <w:rPr>
           <w:lang w:val="en-US"/>
@@ -1464,11 +1535,19 @@
         <w:t xml:space="preserve">        return </w:t>
       </w:r>
       <w:proofErr w:type="spellStart"/>
-      <w:r>
-        <w:rPr>
-          <w:lang w:val="en-US"/>
-        </w:rPr>
-        <w:t>self.char_field</w:t>
+      <w:proofErr w:type="gramStart"/>
+      <w:r>
+        <w:rPr>
+          <w:lang w:val="en-US"/>
+        </w:rPr>
+        <w:t>self.char</w:t>
+      </w:r>
+      <w:proofErr w:type="gramEnd"/>
+      <w:r>
+        <w:rPr>
+          <w:lang w:val="en-US"/>
+        </w:rPr>
+        <w:t>_field</w:t>
       </w:r>
       <w:proofErr w:type="spellEnd"/>
     </w:p>
@@ -1506,6 +1585,7 @@
         <w:t>(</w:t>
       </w:r>
       <w:proofErr w:type="spellStart"/>
+      <w:proofErr w:type="gramStart"/>
       <w:r>
         <w:rPr>
           <w:lang w:val="en-US"/>
@@ -1513,6 +1593,7 @@
         <w:t>models.Model</w:t>
       </w:r>
       <w:proofErr w:type="spellEnd"/>
+      <w:proofErr w:type="gramEnd"/>
       <w:r>
         <w:rPr>
           <w:lang w:val="en-US"/>
@@ -1543,11 +1624,8 @@
         <w:rPr>
           <w:lang w:val="en-US"/>
         </w:rPr>
-        <w:lastRenderedPageBreak/>
         <w:t xml:space="preserve">    pass</w:t>
       </w:r>
-      <w:bookmarkStart w:id="0" w:name="_GoBack"/>
-      <w:bookmarkEnd w:id="0"/>
     </w:p>
     <w:p>
       <w:pPr>
